--- a/法令ファイル/重要施設の周辺地域の上空における小型無人機等の飛行の禁止に関する法律/重要施設の周辺地域の上空における小型無人機等の飛行の禁止に関する法律（平成二十八年法律第九号）.docx
+++ b/法令ファイル/重要施設の周辺地域の上空における小型無人機等の飛行の禁止に関する法律/重要施設の周辺地域の上空における小型無人機等の飛行の禁止に関する法律（平成二十八年法律第九号）.docx
@@ -40,86 +40,56 @@
     </w:p>
     <w:p>
       <w:pPr>
-        <w:pStyle w:val="Heading6"/>
+        <w:pStyle w:val="ListBullet"/>
         <w:ind w:left="880"/>
       </w:pPr>
       <w:r>
         <w:t>一</w:t>
-      </w:r>
-    </w:p>
-    <w:p>
-      <w:pPr>
-        <w:ind w:left="880"/>
-      </w:pPr>
-      <w:r>
+        <w:br/>
         <w:t>国の重要な施設等として次に掲げる施設</w:t>
       </w:r>
     </w:p>
     <w:p>
       <w:pPr>
-        <w:pStyle w:val="Heading6"/>
+        <w:pStyle w:val="ListBullet"/>
         <w:ind w:left="880"/>
       </w:pPr>
       <w:r>
         <w:t>二</w:t>
-      </w:r>
-    </w:p>
-    <w:p>
-      <w:pPr>
-        <w:ind w:left="880"/>
-      </w:pPr>
-      <w:r>
+        <w:br/>
         <w:t>第五条第一項の規定により対象外国公館等として指定された施設</w:t>
       </w:r>
     </w:p>
     <w:p>
       <w:pPr>
-        <w:pStyle w:val="Heading6"/>
+        <w:pStyle w:val="ListBullet"/>
         <w:ind w:left="880"/>
       </w:pPr>
       <w:r>
         <w:t>三</w:t>
-      </w:r>
-    </w:p>
-    <w:p>
-      <w:pPr>
-        <w:ind w:left="880"/>
-      </w:pPr>
-      <w:r>
+        <w:br/>
         <w:t>第六条第一項の規定により対象防衛関係施設として指定された施設</w:t>
       </w:r>
     </w:p>
     <w:p>
       <w:pPr>
-        <w:pStyle w:val="Heading6"/>
+        <w:pStyle w:val="ListBullet"/>
         <w:ind w:left="880"/>
       </w:pPr>
       <w:r>
         <w:t>四</w:t>
-      </w:r>
-    </w:p>
-    <w:p>
-      <w:pPr>
-        <w:ind w:left="880"/>
-      </w:pPr>
-      <w:r>
+        <w:br/>
         <w:t>第七条第一項の規定により対象空港として指定された施設</w:t>
       </w:r>
     </w:p>
     <w:p>
       <w:pPr>
-        <w:pStyle w:val="Heading6"/>
+        <w:pStyle w:val="ListBullet"/>
         <w:ind w:left="880"/>
       </w:pPr>
       <w:r>
         <w:t>五</w:t>
-      </w:r>
-    </w:p>
-    <w:p>
-      <w:pPr>
-        <w:ind w:left="880"/>
-      </w:pPr>
-      <w:r>
+        <w:br/>
         <w:t>第八条第一項の規定により対象原子力事業所として指定された施設</w:t>
       </w:r>
     </w:p>
@@ -193,35 +163,23 @@
     </w:p>
     <w:p>
       <w:pPr>
-        <w:pStyle w:val="Heading6"/>
+        <w:pStyle w:val="ListBullet"/>
         <w:ind w:left="880"/>
       </w:pPr>
       <w:r>
         <w:t>一</w:t>
-      </w:r>
-    </w:p>
-    <w:p>
-      <w:pPr>
-        <w:ind w:left="880"/>
-      </w:pPr>
-      <w:r>
+        <w:br/>
         <w:t>小型無人機を飛行させること。</w:t>
       </w:r>
     </w:p>
     <w:p>
       <w:pPr>
-        <w:pStyle w:val="Heading6"/>
+        <w:pStyle w:val="ListBullet"/>
         <w:ind w:left="880"/>
       </w:pPr>
       <w:r>
         <w:t>二</w:t>
-      </w:r>
-    </w:p>
-    <w:p>
-      <w:pPr>
-        <w:ind w:left="880"/>
-      </w:pPr>
-      <w:r>
+        <w:br/>
         <w:t>特定航空用機器を用いて人が飛行すること。</w:t>
       </w:r>
     </w:p>
@@ -240,70 +198,62 @@
     </w:p>
     <w:p>
       <w:pPr>
-        <w:pStyle w:val="Heading6"/>
+        <w:pStyle w:val="ListBullet"/>
         <w:ind w:left="880"/>
       </w:pPr>
       <w:r>
         <w:t>一</w:t>
+        <w:br/>
+        <w:t>衆議院議長及び参議院議長</w:t>
+        <w:br/>
+        <w:br/>
+        <w:br/>
+        <w:t>その所管に属する前条第一項第一号イに掲げる対象施設の敷地（国会議事堂の敷地にあっては、その所管に属する部分に限る。）</w:t>
       </w:r>
     </w:p>
     <w:p>
       <w:pPr>
+        <w:pStyle w:val="ListBullet"/>
         <w:ind w:left="880"/>
       </w:pPr>
       <w:r>
-        <w:t>衆議院議長及び参議院議長</w:t>
+        <w:t>二</w:t>
+        <w:br/>
+        <w:t>内閣総理大臣</w:t>
+        <w:br/>
+        <w:br/>
+        <w:br/>
+        <w:t>前条第一項第一号ロに掲げる対象施設の敷地及び同号ホに掲げる対象施設の区域（一般の利用に供される区域を除く。）</w:t>
       </w:r>
     </w:p>
     <w:p>
       <w:pPr>
-        <w:pStyle w:val="Heading6"/>
+        <w:pStyle w:val="ListBullet"/>
         <w:ind w:left="880"/>
       </w:pPr>
       <w:r>
-        <w:t>二</w:t>
+        <w:t>三</w:t>
+        <w:br/>
+        <w:t>対象危機管理行政機関の長</w:t>
+        <w:br/>
+        <w:br/>
+        <w:br/>
+        <w:t>前条第一項第一号ハに掲げる対象施設の敷地</w:t>
       </w:r>
     </w:p>
     <w:p>
       <w:pPr>
-        <w:ind w:left="880"/>
-      </w:pPr>
-      <w:r>
-        <w:t>内閣総理大臣</w:t>
-      </w:r>
-    </w:p>
-    <w:p>
-      <w:pPr>
-        <w:pStyle w:val="Heading6"/>
-        <w:ind w:left="880"/>
-      </w:pPr>
-      <w:r>
-        <w:t>三</w:t>
-      </w:r>
-    </w:p>
-    <w:p>
-      <w:pPr>
-        <w:ind w:left="880"/>
-      </w:pPr>
-      <w:r>
-        <w:t>対象危機管理行政機関の長</w:t>
-      </w:r>
-    </w:p>
-    <w:p>
-      <w:pPr>
-        <w:pStyle w:val="Heading6"/>
+        <w:pStyle w:val="ListBullet"/>
         <w:ind w:left="880"/>
       </w:pPr>
       <w:r>
         <w:t>四</w:t>
-      </w:r>
-    </w:p>
-    <w:p>
-      <w:pPr>
-        <w:ind w:left="880"/>
-      </w:pPr>
-      <w:r>
+        <w:br/>
         <w:t>最高裁判所長官</w:t>
+        <w:br/>
+        <w:br/>
+        <w:br/>
+        <w:t>前条第一項第一号ニに掲げる対象施設の敷地</w:t>
       </w:r>
     </w:p>
     <w:p>
@@ -402,6 +352,8 @@
     <w:p>
       <w:r>
         <w:t>総務大臣は、衆議院議員又は参議院議員が所属している政党（政治資金規正法（昭和二十三年法律第百九十四号）第六条第一項（同条第五項において準用する場合を含む。）の規定により政党である旨を総務大臣に届け出たものに限る。第五項及び第六項において同じ。）の要請があったときは、その主たる事務所を対象政党事務所として指定するものとする。</w:t>
+        <w:br/>
+        <w:t>この場合において、総務大臣は、併せて当該対象政党事務所の敷地を指定するものとする。</w:t>
       </w:r>
     </w:p>
     <w:p>
@@ -517,6 +469,8 @@
     <w:p>
       <w:r>
         <w:t>外務大臣は、外交関係に関するウィーン条約第一条（ｉ）に規定する使節団の公館、領事関係に関するウィーン条約第一条１（ｊ）に規定する領事機関の公館及び条約において不可侵とされる外国政府又は国際機関の事務所並びに別表に定める外国要人（以下この条において単に「外国要人」という。）の所在する場所のうち、第一条の目的に照らしその施設に対する小型無人機等の飛行による危険を未然に防止することが必要であると認めるものを、対象外国公館等として指定することができる。</w:t>
+        <w:br/>
+        <w:t>この場合において、外務大臣は、併せて当該対象外国公館等の敷地又は区域を指定するものとする。</w:t>
       </w:r>
     </w:p>
     <w:p>
@@ -649,6 +603,8 @@
     <w:p>
       <w:r>
         <w:t>防衛大臣は、自衛隊の施設並びに日本国とアメリカ合衆国との間の相互協力及び安全保障条約第六条に基づく施設及び区域並びに日本国における合衆国軍隊の地位に関する協定第二条第一項の施設及び区域のうち、第一条の目的に照らしその施設に対する小型無人機等の飛行による危険を未然に防止することが必要であると認めるものを、対象防衛関係施設として指定することができる。</w:t>
+        <w:br/>
+        <w:t>この場合において、防衛大臣は、併せて当該対象防衛関係施設の敷地又は区域を指定するものとする。</w:t>
       </w:r>
     </w:p>
     <w:p>
@@ -764,6 +720,8 @@
     <w:p>
       <w:r>
         <w:t>国土交通大臣は、空港法（昭和三十一年法律第八十号）第二条に規定する空港のうち、第一条の目的に照らしその施設に対する小型無人機等の飛行による危険を未然に防止することが必要であると認めるものを、対象空港として指定することができる。</w:t>
+        <w:br/>
+        <w:t>この場合において、国土交通大臣は、併せて当該対象空港の敷地又は区域を指定するものとする。</w:t>
       </w:r>
     </w:p>
     <w:p>
@@ -879,6 +837,8 @@
     <w:p>
       <w:r>
         <w:t>国家公安委員会は、原子力事業所であってテロリズム（政治上その他の主義主張に基づき、国家若しくは他人にこれを強要し、又は社会に不安若しくは恐怖を与える目的で人を殺傷し、又は重要な施設その他の物を破壊するための活動をいう。以下この項において同じ。）の対象となるおそれがあり、かつ、その施設に対してテロリズムが行われた場合に、広域にわたり、国民の生命及び身体に甚大な被害を及ぼすおそれのあるものとして政令で定めるもののうち、第一条の目的に照らしその施設に対する小型無人機等の飛行による危険を未然に防止することが必要であると認めるものを、対象原子力事業所として指定することができる。</w:t>
+        <w:br/>
+        <w:t>この場合において、国家公安委員会は、併せて当該対象原子力事業所の敷地又は区域を指定するものとする。</w:t>
       </w:r>
     </w:p>
     <w:p>
@@ -1028,52 +988,34 @@
     </w:p>
     <w:p>
       <w:pPr>
-        <w:pStyle w:val="Heading6"/>
+        <w:pStyle w:val="ListBullet"/>
         <w:ind w:left="880"/>
       </w:pPr>
       <w:r>
         <w:t>一</w:t>
-      </w:r>
-    </w:p>
-    <w:p>
-      <w:pPr>
-        <w:ind w:left="880"/>
-      </w:pPr>
-      <w:r>
+        <w:br/>
         <w:t>対象施設の管理者又はその同意を得た者が当該対象施設に係る対象施設周辺地域の上空において行う小型無人機等の飛行</w:t>
       </w:r>
     </w:p>
     <w:p>
       <w:pPr>
-        <w:pStyle w:val="Heading6"/>
+        <w:pStyle w:val="ListBullet"/>
         <w:ind w:left="880"/>
       </w:pPr>
       <w:r>
         <w:t>二</w:t>
-      </w:r>
-    </w:p>
-    <w:p>
-      <w:pPr>
-        <w:ind w:left="880"/>
-      </w:pPr>
-      <w:r>
+        <w:br/>
         <w:t>土地の所有者若しくは占有者（正当な権原を有する者に限る。）又はその同意を得た者が当該土地の上空において行う小型無人機等の飛行</w:t>
       </w:r>
     </w:p>
     <w:p>
       <w:pPr>
-        <w:pStyle w:val="Heading6"/>
+        <w:pStyle w:val="ListBullet"/>
         <w:ind w:left="880"/>
       </w:pPr>
       <w:r>
         <w:t>三</w:t>
-      </w:r>
-    </w:p>
-    <w:p>
-      <w:pPr>
-        <w:ind w:left="880"/>
-      </w:pPr>
-      <w:r>
+        <w:br/>
         <w:t>国又は地方公共団体の業務を実施するために行う小型無人機等の飛行</w:t>
       </w:r>
     </w:p>
@@ -1092,74 +1034,68 @@
       </w:pPr>
       <w:r>
         <w:t>前項に規定する小型無人機等の飛行を行おうとする者は、国家公安委員会規則（第二号及び第四号に定める者への通報については国土交通省令、第三号に定める者への通報については防衛省令）で定めるところにより、あらかじめ、その旨を当該小型無人機等の飛行に係る対象施設周辺地域を管轄する都道府県公安委員会及び次の各号に掲げる当該対象施設周辺地域の区分に応じ当該各号に定める者に通報しなければならない。</w:t>
+        <w:br/>
+        <w:t>ただし、第二条第一項第三号に掲げる対象施設及びその指定敷地等の上空において前項第一号に掲げる小型無人機等の飛行を行う場合であって、当該通報を行うことが困難な場合において、当該対象施設の管理者が、防衛大臣が警察庁長官に協議して定めるところにより、当該小型無人機等の飛行の識別を容易にするため必要な当該通報に代わるべき措置をとるときは、この限りでない。</w:t>
       </w:r>
     </w:p>
     <w:p>
       <w:pPr>
-        <w:pStyle w:val="Heading6"/>
+        <w:pStyle w:val="ListBullet"/>
         <w:ind w:left="880"/>
       </w:pPr>
       <w:r>
         <w:t>一</w:t>
+        <w:br/>
+        <w:t>第二条第一項第一号ホに掲げる対象施設に係る対象施設周辺地域</w:t>
+        <w:br/>
+        <w:br/>
+        <w:br/>
+        <w:t>皇宮警察本部長</w:t>
       </w:r>
     </w:p>
     <w:p>
       <w:pPr>
+        <w:pStyle w:val="ListBullet"/>
         <w:ind w:left="880"/>
       </w:pPr>
       <w:r>
-        <w:t>第二条第一項第一号ホに掲げる対象施設に係る対象施設周辺地域</w:t>
+        <w:t>二</w:t>
+        <w:br/>
+        <w:t>海域を含む対象施設周辺地域</w:t>
+        <w:br/>
+        <w:br/>
+        <w:br/>
+        <w:t>当該対象施設周辺地域を管轄する管区海上保安本部長</w:t>
       </w:r>
     </w:p>
     <w:p>
       <w:pPr>
-        <w:pStyle w:val="Heading6"/>
+        <w:pStyle w:val="ListBullet"/>
         <w:ind w:left="880"/>
       </w:pPr>
       <w:r>
-        <w:t>二</w:t>
+        <w:t>三</w:t>
+        <w:br/>
+        <w:t>第二条第一項第三号に掲げる対象施設（自衛隊の施設であるものに限る。次条第三項及び第十三条第二項において同じ。）に係る対象施設周辺地域</w:t>
+        <w:br/>
+        <w:br/>
+        <w:br/>
+        <w:t>当該対象施設の管理者</w:t>
       </w:r>
     </w:p>
     <w:p>
       <w:pPr>
-        <w:ind w:left="880"/>
-      </w:pPr>
-      <w:r>
-        <w:t>海域を含む対象施設周辺地域</w:t>
-      </w:r>
-    </w:p>
-    <w:p>
-      <w:pPr>
-        <w:pStyle w:val="Heading6"/>
-        <w:ind w:left="880"/>
-      </w:pPr>
-      <w:r>
-        <w:t>三</w:t>
-      </w:r>
-    </w:p>
-    <w:p>
-      <w:pPr>
-        <w:ind w:left="880"/>
-      </w:pPr>
-      <w:r>
-        <w:t>第二条第一項第三号に掲げる対象施設（自衛隊の施設であるものに限る。次条第三項及び第十三条第二項において同じ。）に係る対象施設周辺地域</w:t>
-      </w:r>
-    </w:p>
-    <w:p>
-      <w:pPr>
-        <w:pStyle w:val="Heading6"/>
+        <w:pStyle w:val="ListBullet"/>
         <w:ind w:left="880"/>
       </w:pPr>
       <w:r>
         <w:t>四</w:t>
-      </w:r>
-    </w:p>
-    <w:p>
-      <w:pPr>
-        <w:ind w:left="880"/>
-      </w:pPr>
-      <w:r>
+        <w:br/>
         <w:t>第二条第一項第四号に掲げる対象施設に係る対象施設周辺地域</w:t>
+        <w:br/>
+        <w:br/>
+        <w:br/>
+        <w:t>当該対象施設の管理者（以下「対象空港管理者」という。）</w:t>
       </w:r>
     </w:p>
     <w:p>
@@ -1207,6 +1143,8 @@
       </w:pPr>
       <w:r>
         <w:t>前二項の規定は、皇宮護衛官及び海上保安官並びに第二条第一項第三号に掲げる対象施設を職務上警護する自衛官の職務の執行について準用する。</w:t>
+        <w:br/>
+        <w:t>この場合において、当該自衛官の職務の執行については、第一項中「小型無人機等の飛行が」とあるのは「小型無人機等の飛行（当該自衛官が職務上警護する対象施設に係る対象施設周辺地域の上空において行われるものに限る。）が」と、「対象施設周辺地域」とあるのは「当該対象施設周辺地域」と、前二項中「対象施設に」とあるのは「当該対象施設に」と、「できる」とあるのは「できる。ただし、当該対象施設及びその指定敷地等並びにその上空以外の場所及びその上空における当該自衛官の職務の執行にあっては、警察官（海域及びその上空における当該自衛官の職務の執行にあっては、警察官及び海上保安官）がその場にいない場合において、防衛大臣が警察庁長官（海域及びその上空における当該自衛官の職務の執行にあっては、警察庁長官及び海上保安庁長官）に協議して定めるところにより、行うときに限る」と読み替えるものとする。</w:t>
       </w:r>
     </w:p>
     <w:p>
@@ -1241,6 +1179,8 @@
       </w:pPr>
       <w:r>
         <w:t>第一項及び第二項の規定は、対象空港管理者の職務の執行について準用する。</w:t>
+        <w:br/>
+        <w:t>この場合において、第一項中「小型無人機等の飛行が」とあるのは「小型無人機等の飛行（当該対象空港管理者が管理する対象施設及びその指定敷地等の上空において行われる小型無人機の飛行に限る。）が」と、「場合には」とあるのは「場合には、国土交通省令で定めるところにより」と、「対象施設周辺地域」とあるのは「当該対象施設及びその指定敷地等」と、「対象施設に」とあるのは「当該対象施設に」と、「措置」とあるのは「ものとして国土交通省令で定める措置」と、「命ずる」とあるのは「自ら命じ、又は国土交通省令で定めるところにより指定した職員若しくは国土交通省令で定めるところにより委任した者に命じさせる」と、同項及び第二項中「できる」とあるのは「できる。ただし、当該対象施設及びその指定敷地等並びにその上空以外の場所及びその上空における当該対象空港管理者又はその指定した職員若しくは委任した者の職務の執行にあっては、警察官（海域及びその上空における当該対象空港管理者又はその指定した職員若しくは委任した者の職務の執行にあっては、警察官及び海上保安官）がその場にいない場合において、国土交通大臣が警察庁長官（海域及びその上空における当該対象空港管理者又はその指定した職員若しくは委任した者の職務の執行にあっては、警察庁長官及び海上保安庁長官）に協議して定めるところにより、行うときに限る」と、同項中「命ずる」とあるのは「命じ、若しくは命じさせる」と、「対象施設」とあるのは「国土交通省令で定めるところにより、当該対象施設」と、「、当該小型無人機等の飛行に係る機器の破損その他の必要な措置をとる」とあるのは「その他の必要な措置を自らとり、又は同項の指定した職員若しくは同項の委任した者にとらせる」と読み替えるものとする。</w:t>
       </w:r>
     </w:p>
     <w:p>
@@ -1344,6 +1284,8 @@
     <w:p>
       <w:r>
         <w:t>この法律は、公布の日から起算して二十日を経過した日から施行する。</w:t>
+        <w:br/>
+        <w:t>ただし、第二条第一項第一号ハ及び第三号、第四項並びに第五項第二号、第三条第一項第三号、第五項及び第六項、第六条並びに第十条の規定は、公布の日から起算して三月を超えない範囲内において政令で定める日から施行する。</w:t>
       </w:r>
     </w:p>
     <w:p>
@@ -1369,10 +1311,22 @@
         <w:pStyle w:val="Heading1"/>
       </w:pPr>
       <w:r>
-        <w:t>附　則（令和元年五月二四日法律第一〇号）</w:t>
+        <w:t>附則（令和元年五月二四日法律第一〇号）</w:t>
       </w:r>
     </w:p>
     <w:p>
+      <w:pPr>
+        <w:pStyle w:val="Heading5"/>
+        <w:ind w:left="440"/>
+      </w:pPr>
+      <w:r>
+        <w:t>１</w:t>
+      </w:r>
+    </w:p>
+    <w:p>
+      <w:pPr>
+        <w:ind w:left="440"/>
+      </w:pPr>
       <w:r>
         <w:t>この法律は、公布の日から起算して二十日を経過した日から施行する。</w:t>
       </w:r>
@@ -1387,7 +1341,7 @@
         <w:pStyle w:val="Heading1"/>
       </w:pPr>
       <w:r>
-        <w:t>附　則（令和二年六月二四日法律第六一号）</w:t>
+        <w:t>附則（令和二年六月二四日法律第六一号）</w:t>
       </w:r>
     </w:p>
     <w:p>
@@ -1401,40 +1355,38 @@
     <w:p>
       <w:r>
         <w:t>この法律は、公布の日から起算して二年を超えない範囲内において政令で定める日から施行する。</w:t>
+        <w:br/>
+        <w:t>ただし、次の各号に掲げる規定は、当該各号に定める日から施行する。</w:t>
       </w:r>
     </w:p>
     <w:p>
       <w:pPr>
-        <w:pStyle w:val="Heading6"/>
+        <w:pStyle w:val="ListBullet"/>
         <w:ind w:left="880"/>
       </w:pPr>
       <w:r>
         <w:t>一</w:t>
+        <w:br/>
+        <w:t>第一条中航空法第百四十三条及び第百四十四条から第百四十五条の二までの改正規定、同法第百四十五条の三の改正規定、同法第百四十六条の改正規定、同法第百四十七条の改正規定、同法第百四十八条の改正規定（次号に掲げる部分を除く。）、同法第百四十八条の二の改正規定、同法第百五十条の改正規定、同法第百五十五条の改正規定、同法第百五十六条の改正規定、同法第百五十七条の改正規定、同法第百五十七条の二の改正規定、同法第百五十七条の三の改正規定、同法第百五十七条の六の改正規定（「した」の下に「ときは、その違反行為をした」を加える部分に限る。）、同法第百五十七条の五の改正規定（「該当する」の下に「ときは、その違反行為をした」を加える部分及び同条各号に係る部分（「者」を「とき。」に改める部分に限る。）に限る。）並びに同法第百五十八条の改正規定（次号に掲げる部分を除く。）並びに第二条の規定並びに次条並びに附則第五条、第八条（自衛隊法（昭和二十九年法律第百六十五号）第九十五条の四の改正規定に限る。）及び第十四条の規定</w:t>
+        <w:br/>
+        <w:br/>
+        <w:br/>
+        <w:t>公布の日から起算して二十日を経過した日</w:t>
       </w:r>
     </w:p>
     <w:p>
       <w:pPr>
-        <w:ind w:left="880"/>
-      </w:pPr>
-      <w:r>
-        <w:t>第一条中航空法第百四十三条及び第百四十四条から第百四十五条の二までの改正規定、同法第百四十五条の三の改正規定、同法第百四十六条の改正規定、同法第百四十七条の改正規定、同法第百四十八条の改正規定（次号に掲げる部分を除く。）、同法第百四十八条の二の改正規定、同法第百五十条の改正規定、同法第百五十五条の改正規定、同法第百五十六条の改正規定、同法第百五十七条の改正規定、同法第百五十七条の二の改正規定、同法第百五十七条の三の改正規定、同法第百五十七条の六の改正規定（「した」の下に「ときは、その違反行為をした」を加える部分に限る。）、同法第百五十七条の五の改正規定（「該当する」の下に「ときは、その違反行為をした」を加える部分及び同条各号に係る部分（「者」を「とき。」に改める部分に限る。）に限る。）並びに同法第百五十八条の改正規定（次号に掲げる部分を除く。）並びに第二条の規定並びに次条並びに附則第五条、第八条（自衛隊法（昭和二十九年法律第百六十五号）第九十五条の四の改正規定に限る。）及び第十四条の規定</w:t>
-      </w:r>
-    </w:p>
-    <w:p>
-      <w:pPr>
-        <w:pStyle w:val="Heading6"/>
+        <w:pStyle w:val="ListBullet"/>
         <w:ind w:left="880"/>
       </w:pPr>
       <w:r>
         <w:t>二</w:t>
-      </w:r>
-    </w:p>
-    <w:p>
-      <w:pPr>
-        <w:ind w:left="880"/>
-      </w:pPr>
-      <w:r>
+        <w:br/>
         <w:t>第一条中航空法第三十九条第一項の改正規定、同法第四十七条の改正規定、同法第四十七条の二（見出しを含む。）の改正規定、同法第四十七条の三第一項の改正規定、同法第四十八条の改正規定、同法第五十五条の二第二項の改正規定、同法第百三十二条の改正規定、同法第百三十二条の二の改正規定、同法第百三十二条の三の改正規定、同法第百三十五条第二十号及び第二十一号の改正規定、同法第百四十八条第四号の改正規定（「空港保安管理規程」を「空港機能管理規程」に改める部分に限る。）、同法第百五十七条の五の改正規定（同条第五号中「第百三十二条の二第十号」を「第百三十二条の二第一項第十号」に改める部分、同条第四号中「第百三十二条の二第九号」を「第百三十二条の二第一項第九号」に改める部分、同条第三号中「第百三十二条の二第四号」を「第百三十二条の二第一項第四号」に改める部分、同条第二号中「第百三十二条の二第二号」を「第百三十二条の二第一項第二号」に改める部分及び同条第一号中「第百三十二条」を「第百三十二条第一項」に改める部分に限る。）、同法第百五十七条の四の改正規定（「第百三十二条の二第一号」を「第百三十二条の二第一項第一号」に改める部分に限る。）並びに同法第百五十八条第一号の改正規定（「第四十七条第二項」を「第四十七条第三項」に改める部分に限る。）並びに附則第四条、第六条第一項、第八条（自衛隊法第百七条第一項中「第百三十二条の二第五号」を「第百三十二条の二第一項第五号」に改める改正規定に限る。）、第十一条及び第十二条の規定</w:t>
+        <w:br/>
+        <w:br/>
+        <w:br/>
+        <w:t>公布の日から起算して三月を超えない範囲内において政令で定める日</w:t>
       </w:r>
     </w:p>
     <w:p>
@@ -1461,6 +1413,72 @@
     <w:p>
       <w:r>
         <w:t>前三条及び附則第十条に定めるもののほか、この法律の施行に関し必要となる経過措置（罰則に関する経過措置を含む。）は、政令で定める。</w:t>
+      </w:r>
+    </w:p>
+    <w:p>
+      <w:pPr>
+        <w:pStyle w:val="ListBullet"/>
+        <w:ind w:left="880"/>
+      </w:pPr>
+      <w:r>
+        <w:t>一</w:t>
+        <w:br/>
+        <w:t>外国の元首（当該国の憲法に基づき元首の任務を遂行する団体の構成員を含む。）及び外国の元首の任務を代行し得る地位にある者並びにこれらの者の家族の構成員</w:t>
+      </w:r>
+    </w:p>
+    <w:p>
+      <w:pPr>
+        <w:pStyle w:val="ListBullet"/>
+        <w:ind w:left="880"/>
+      </w:pPr>
+      <w:r>
+        <w:t>二</w:t>
+        <w:br/>
+        <w:t>外国の政府の長及び外国の政府の長の任務を代行し得る地位にある者並びにこれらの者の家族の構成員</w:t>
+      </w:r>
+    </w:p>
+    <w:p>
+      <w:pPr>
+        <w:pStyle w:val="ListBullet"/>
+        <w:ind w:left="880"/>
+      </w:pPr>
+      <w:r>
+        <w:t>三</w:t>
+        <w:br/>
+        <w:t>外国の外務大臣及びこれに同行する家族の構成員並びに外国の外務大臣に準ずる地位にある者</w:t>
+      </w:r>
+    </w:p>
+    <w:p>
+      <w:pPr>
+        <w:pStyle w:val="ListBullet"/>
+        <w:ind w:left="880"/>
+      </w:pPr>
+      <w:r>
+        <w:t>四</w:t>
+        <w:br/>
+        <w:t>外国の外務大臣以外の外国の大臣及びこれに同行する家族の構成員並びに外国の外務大臣以外の外国の大臣に準ずる地位にある者</w:t>
+      </w:r>
+    </w:p>
+    <w:p>
+      <w:pPr>
+        <w:pStyle w:val="ListBullet"/>
+        <w:ind w:left="880"/>
+      </w:pPr>
+      <w:r>
+        <w:t>五</w:t>
+        <w:br/>
+        <w:t>国際連合の事務総長及び事務次長並びに我が国が加盟国となっている国際機関の事務局長並びにこれらに同行する家族の構成員</w:t>
+      </w:r>
+    </w:p>
+    <w:p>
+      <w:pPr>
+        <w:pStyle w:val="ListBullet"/>
+        <w:ind w:left="880"/>
+      </w:pPr>
+      <w:r>
+        <w:t>六</w:t>
+        <w:br/>
+        <w:t>前各号に掲げる者以外の者で、外務大臣がこれらの者と同等の接遇を行う必要があると認めて指定するもの</w:t>
       </w:r>
     </w:p>
     <w:sectPr>
@@ -1483,7 +1501,7 @@
     </w:pPr>
     <w:r>
       <w:tab/>
-      <w:t>WeGov v0.1 - FTS141</w:t>
+      <w:t>WeGov v0.2 - FTS141</w:t>
     </w:r>
   </w:p>
 </w:ftr>
